--- a/Reports/Thoughts.docx
+++ b/Reports/Thoughts.docx
@@ -3,72 +3,316 @@
 <w:document xmlns:wpc="http://schemas.microsoft.com/office/word/2010/wordprocessingCanvas" xmlns:cx="http://schemas.microsoft.com/office/drawing/2014/chartex" xmlns:cx1="http://schemas.microsoft.com/office/drawing/2015/9/8/chartex" xmlns:cx2="http://schemas.microsoft.com/office/drawing/2015/10/21/chartex" xmlns:cx3="http://schemas.microsoft.com/office/drawing/2016/5/9/chartex" xmlns:cx4="http://schemas.microsoft.com/office/drawing/2016/5/10/chartex" xmlns:cx5="http://schemas.microsoft.com/office/drawing/2016/5/11/chartex" xmlns:cx6="http://schemas.microsoft.com/office/drawing/2016/5/12/chartex" xmlns:cx7="http://schemas.microsoft.com/office/drawing/2016/5/13/chartex" xmlns:cx8="http://schemas.microsoft.com/office/drawing/2016/5/14/chartex" xmlns:mc="http://schemas.openxmlformats.org/markup-compatibility/2006" xmlns:aink="http://schemas.microsoft.com/office/drawing/2016/ink" xmlns:am3d="http://schemas.microsoft.com/office/drawing/2017/model3d" xmlns:o="urn:schemas-microsoft-com:office:office" xmlns:oel="http://schemas.microsoft.com/office/2019/extlst" xmlns:r="http://schemas.openxmlformats.org/officeDocument/2006/relationships" xmlns:m="http://schemas.openxmlformats.org/officeDocument/2006/math" xmlns:v="urn:schemas-microsoft-com:vml" xmlns:wp14="http://schemas.microsoft.com/office/word/2010/wordprocessingDrawing" xmlns:wp="http://schemas.openxmlformats.org/drawingml/2006/wordprocessingDrawing" xmlns:w10="urn:schemas-microsoft-com:office:word" xmlns:w="http://schemas.openxmlformats.org/wordprocessingml/2006/main" xmlns:w14="http://schemas.microsoft.com/office/word/2010/wordml" xmlns:w15="http://schemas.microsoft.com/office/word/2012/wordml" xmlns:w16cex="http://schemas.microsoft.com/office/word/2018/wordml/cex" xmlns:w16cid="http://schemas.microsoft.com/office/word/2016/wordml/cid" xmlns:w16="http://schemas.microsoft.com/office/word/2018/wordml" xmlns:w16du="http://schemas.microsoft.com/office/word/2023/wordml/word16du" xmlns:w16sdtdh="http://schemas.microsoft.com/office/word/2020/wordml/sdtdatahash" xmlns:w16se="http://schemas.microsoft.com/office/word/2015/wordml/symex" xmlns:wpg="http://schemas.microsoft.com/office/word/2010/wordprocessingGroup" xmlns:wpi="http://schemas.microsoft.com/office/word/2010/wordprocessingInk" xmlns:wne="http://schemas.microsoft.com/office/word/2006/wordml" xmlns:wps="http://schemas.microsoft.com/office/word/2010/wordprocessingShape" mc:Ignorable="w14 w15 w16se w16cid w16 w16cex w16sdtdh wp14">
   <w:body>
     <w:p>
-      <w:r>
-        <w:t>Indo-European Languages replaced non-Indo-European Languages in a multi-staged, uneven process that continues</w:t>
-      </w:r>
-      <w:r>
-        <w:t xml:space="preserve"> even</w:t>
-      </w:r>
-      <w:r>
-        <w:t xml:space="preserve"> today, with the worldwide spread of</w:t>
-      </w:r>
-      <w:r>
-        <w:t xml:space="preserve"> the</w:t>
-      </w:r>
-      <w:r>
-        <w:t xml:space="preserve"> English</w:t>
-      </w:r>
-      <w:r>
-        <w:t xml:space="preserve"> language</w:t>
-      </w:r>
-      <w:r>
-        <w:t>. No single factor explains every event in that complicated and drawn-out history</w:t>
-      </w:r>
-      <w:r>
-        <w:t xml:space="preserve">. </w:t>
-      </w:r>
-      <w:r>
-        <w:t xml:space="preserve">not race, demographics, populations pressure, or imagined spiritual qualities. </w:t>
+      <w:pPr>
+        <w:jc w:val="both"/>
+      </w:pPr>
+      <w:r>
+        <w:t>Roughly half</w:t>
+      </w:r>
+      <w:r>
+        <w:t xml:space="preserve"> of</w:t>
+      </w:r>
+      <w:r>
+        <w:t xml:space="preserve"> the </w:t>
+      </w:r>
+      <w:r>
+        <w:t>human</w:t>
+      </w:r>
+      <w:r>
+        <w:t xml:space="preserve"> </w:t>
+      </w:r>
+      <w:r>
+        <w:t>population</w:t>
+      </w:r>
+      <w:r>
+        <w:t xml:space="preserve"> or maybe more than</w:t>
+      </w:r>
+      <w:r>
+        <w:t xml:space="preserve"> </w:t>
+      </w:r>
+      <w:r>
+        <w:t xml:space="preserve">half of the </w:t>
+      </w:r>
+      <w:r>
+        <w:t>human</w:t>
+      </w:r>
+      <w:r>
+        <w:t xml:space="preserve"> population</w:t>
+      </w:r>
+      <w:r>
+        <w:t xml:space="preserve"> speaks languages derived from a shared linguistic source known as Proto-Indo-European</w:t>
+      </w:r>
+      <w:r>
+        <w:t xml:space="preserve"> (PIE)</w:t>
+      </w:r>
+      <w:r>
+        <w:t xml:space="preserve">. But who were the early speakers of this ancient mother tongue, and how did they manage to spread it around the globe? </w:t>
       </w:r>
     </w:p>
     <w:p>
-      <w:r>
-        <w:t xml:space="preserve">The three most important steps in spread of Indo-European languages in the last two thousand years were the rise of the Latin-speaking Roman Empire (an event almost prevented by Hannibal); the expansion of Spanish, English, Russian and French colonial powers in Asia, America, Africa; and the recent triumph of the English-speaking Western capitalist trade systems, in which American-Business English piggybacked onto British-colonial English. </w:t>
-      </w:r>
-      <w:r>
-        <w:t xml:space="preserve">If we can draw </w:t>
-      </w:r>
-      <w:r>
-        <w:t>any lessons about language expansion from them, it is perhaps only that an initial expansion can make late expansions easier, and that language generally follows military and economic power.</w:t>
+      <w:pPr>
+        <w:jc w:val="both"/>
+      </w:pPr>
+      <w:r>
+        <w:t xml:space="preserve">Until now their identity or origins has remained a tantalizing mystery </w:t>
+      </w:r>
+      <w:r>
+        <w:t xml:space="preserve">to linguist, archaeologists, geneticists, and even some crazy racial theory propagandist seeking the </w:t>
+      </w:r>
+      <w:r>
+        <w:t>so-called</w:t>
+      </w:r>
+      <w:r>
+        <w:t xml:space="preserve"> roots of the Aryan race.</w:t>
+      </w:r>
+      <w:r>
+        <w:t xml:space="preserve"> </w:t>
+      </w:r>
+      <w:r>
+        <w:t>But</w:t>
+      </w:r>
+      <w:r>
+        <w:t xml:space="preserve"> to this day,</w:t>
+      </w:r>
+      <w:r>
+        <w:t xml:space="preserve"> the question still remains who were these </w:t>
+      </w:r>
+      <w:r>
+        <w:t>original Indo</w:t>
+      </w:r>
+      <w:r>
+        <w:t>-</w:t>
+      </w:r>
+      <w:r>
+        <w:t>European speakers, and how their domestication of the Horse</w:t>
+      </w:r>
+      <w:r>
+        <w:t xml:space="preserve"> and u</w:t>
+      </w:r>
+      <w:r>
+        <w:t>se of the Wheel</w:t>
+      </w:r>
+      <w:r>
+        <w:t>,</w:t>
+      </w:r>
+      <w:r>
+        <w:t xml:space="preserve"> helped them</w:t>
+      </w:r>
+      <w:r>
+        <w:t xml:space="preserve"> </w:t>
+      </w:r>
+      <w:r>
+        <w:t>spread</w:t>
+      </w:r>
+      <w:r>
+        <w:t xml:space="preserve"> </w:t>
+      </w:r>
+      <w:r>
+        <w:t>their language</w:t>
+      </w:r>
+      <w:r>
+        <w:t xml:space="preserve"> and transform civilization to an extent never seen before in the human society.</w:t>
       </w:r>
     </w:p>
     <w:p>
-      <w:r>
-        <w:t>The earliest Indo-European expansions</w:t>
-      </w:r>
-      <w:r>
-        <w:t xml:space="preserve"> which happened</w:t>
-      </w:r>
-      <w:r>
-        <w:t xml:space="preserve"> laid a foundation of</w:t>
-      </w:r>
-      <w:r>
-        <w:t xml:space="preserve"> all</w:t>
-      </w:r>
-      <w:r>
-        <w:t xml:space="preserve"> sorts for later expansions by increasing the territorial extent of the Indo-European languages, but their continued spread never was inevitable, and each expansion had its own local cause and effects. These local events of those tribal cultures are much more import</w:t>
-      </w:r>
-      <w:r>
-        <w:t>ant and meaningful that any “imagined” spiritual cause</w:t>
-      </w:r>
-      <w:r>
-        <w:t xml:space="preserve"> or a theoretical racial expansion</w:t>
-      </w:r>
-      <w:r>
-        <w:t>.</w:t>
+      <w:pPr>
+        <w:jc w:val="both"/>
+      </w:pPr>
+      <w:r>
+        <w:t>Also</w:t>
+      </w:r>
+      <w:r>
+        <w:t>,</w:t>
+      </w:r>
+      <w:r>
+        <w:t xml:space="preserve"> can by linking prehistoric archaeological remains with the development of language,</w:t>
+      </w:r>
+      <w:r>
+        <w:t xml:space="preserve"> the </w:t>
+      </w:r>
+      <w:r>
+        <w:t>identi</w:t>
+      </w:r>
+      <w:r>
+        <w:t>t</w:t>
+      </w:r>
+      <w:r>
+        <w:t>y</w:t>
+      </w:r>
+      <w:r>
+        <w:t xml:space="preserve"> or source origins</w:t>
+      </w:r>
+      <w:r>
+        <w:t xml:space="preserve"> of</w:t>
+      </w:r>
+      <w:r>
+        <w:t xml:space="preserve"> the</w:t>
+      </w:r>
+      <w:r>
+        <w:t>se</w:t>
+      </w:r>
+      <w:r>
+        <w:t xml:space="preserve"> </w:t>
+      </w:r>
+      <w:r>
+        <w:t>orginal Proto-Indo-European</w:t>
+      </w:r>
+      <w:r>
+        <w:t xml:space="preserve"> peoples </w:t>
+      </w:r>
+      <w:r>
+        <w:t xml:space="preserve">be </w:t>
+      </w:r>
+      <w:r>
+        <w:t>traced back somehow</w:t>
+      </w:r>
+      <w:r>
+        <w:t>?</w:t>
       </w:r>
     </w:p>
     <w:p>
+      <w:pPr>
+        <w:jc w:val="both"/>
+      </w:pPr>
+    </w:p>
+    <w:p>
+      <w:pPr>
+        <w:jc w:val="both"/>
+      </w:pPr>
+      <w:r>
+        <w:t>Indo-European Languages replaced non-Indo-European Languages in a multi-staged, uneven process that continues</w:t>
+      </w:r>
+      <w:r>
+        <w:t xml:space="preserve"> even</w:t>
+      </w:r>
+      <w:r>
+        <w:t xml:space="preserve"> today, with the worldwide spread of</w:t>
+      </w:r>
+      <w:r>
+        <w:t xml:space="preserve"> the</w:t>
+      </w:r>
+      <w:r>
+        <w:t xml:space="preserve"> English</w:t>
+      </w:r>
+      <w:r>
+        <w:t xml:space="preserve"> language</w:t>
+      </w:r>
+      <w:r>
+        <w:t xml:space="preserve">. </w:t>
+      </w:r>
+    </w:p>
+    <w:p>
+      <w:pPr>
+        <w:jc w:val="both"/>
+      </w:pPr>
+      <w:r>
+        <w:t>No single factor explains every event in that complicated and drawn-out history</w:t>
+      </w:r>
+      <w:r>
+        <w:t>,</w:t>
+      </w:r>
+      <w:r>
+        <w:t xml:space="preserve"> </w:t>
+      </w:r>
+      <w:r>
+        <w:t xml:space="preserve">not race, demographics, populations pressure, or imagined spiritual qualities. </w:t>
+      </w:r>
+    </w:p>
+    <w:p>
+      <w:pPr>
+        <w:jc w:val="both"/>
+      </w:pPr>
+      <w:r>
+        <w:t xml:space="preserve">The three most important steps in spread of Indo-European languages in the last </w:t>
+      </w:r>
+      <w:r>
+        <w:t>four</w:t>
+      </w:r>
+      <w:r>
+        <w:t xml:space="preserve"> thousand years were</w:t>
+      </w:r>
+      <w:r>
+        <w:t xml:space="preserve"> the</w:t>
+      </w:r>
+      <w:r>
+        <w:t xml:space="preserve"> </w:t>
+      </w:r>
+      <w:r>
+        <w:t>“</w:t>
+      </w:r>
+      <w:r>
+        <w:t>----</w:t>
+      </w:r>
+      <w:r>
+        <w:t>"</w:t>
+      </w:r>
+      <w:r>
+        <w:t xml:space="preserve"> and</w:t>
+      </w:r>
+      <w:r>
+        <w:t xml:space="preserve"> also</w:t>
+      </w:r>
+      <w:r>
+        <w:t xml:space="preserve"> the rise of the Latin-speaking Roman Empire (an event almost prevented by Hannibal); the expansion of Spanish, English, Russian and French colonial powers in Asia, America, Africa; and the recent triumph of the English-speaking Western capitalist trade systems, in which American-Business English piggybacked onto British-colonial English. </w:t>
+      </w:r>
+      <w:r>
+        <w:t xml:space="preserve">If we can draw </w:t>
+      </w:r>
+      <w:r>
+        <w:t>any lessons about language expansion from them, it is perhaps only that an initial expansion can make late expansions easier, and that language generally follows military and economic power.</w:t>
+      </w:r>
+    </w:p>
+    <w:p>
+      <w:pPr>
+        <w:jc w:val="both"/>
+      </w:pPr>
+      <w:r>
+        <w:t>The earliest Indo-European expansions</w:t>
+      </w:r>
+      <w:r>
+        <w:t>,</w:t>
+      </w:r>
+      <w:r>
+        <w:t xml:space="preserve"> which happe</w:t>
+      </w:r>
+      <w:r>
+        <w:t>n</w:t>
+      </w:r>
+      <w:r>
+        <w:t>ed</w:t>
+      </w:r>
+      <w:r>
+        <w:t xml:space="preserve"> through tribal union and sometimes conquest,</w:t>
+      </w:r>
+      <w:r>
+        <w:t xml:space="preserve"> laid a foundation of</w:t>
+      </w:r>
+      <w:r>
+        <w:t xml:space="preserve"> all</w:t>
+      </w:r>
+      <w:r>
+        <w:t xml:space="preserve"> sorts for later expansions by increasing the territorial extent of the Indo-European languages, but their continued spread never was inevitable, and each expansion had its own local cause and effects. These local events of those tribal cultures are much more import</w:t>
+      </w:r>
+      <w:r>
+        <w:t>ant and meaningful that any “imagined” spiritual</w:t>
+      </w:r>
+      <w:r>
+        <w:t>/religious</w:t>
+      </w:r>
+      <w:r>
+        <w:t xml:space="preserve"> cause</w:t>
+      </w:r>
+      <w:r>
+        <w:t xml:space="preserve"> or a theoretical racial expansion</w:t>
+      </w:r>
+      <w:r>
+        <w:t>.</w:t>
+      </w:r>
+    </w:p>
+    <w:p>
+      <w:pPr>
+        <w:jc w:val="both"/>
+      </w:pPr>
       <w:r>
         <w:t>Wonder w</w:t>
       </w:r>
@@ -103,7 +347,13 @@
         <w:t>ly class</w:t>
       </w:r>
       <w:r>
-        <w:t xml:space="preserve"> or Rigvedic title “Gan” Pati of the </w:t>
+        <w:t xml:space="preserve"> or Rigvedic title</w:t>
+      </w:r>
+      <w:r>
+        <w:t>d</w:t>
+      </w:r>
+      <w:r>
+        <w:t xml:space="preserve"> “Gan” Pati of the </w:t>
       </w:r>
       <w:proofErr w:type="spellStart"/>
       <w:r>
@@ -111,7 +361,13 @@
       </w:r>
       <w:proofErr w:type="spellEnd"/>
       <w:r>
-        <w:t xml:space="preserve"> for whom praises of poems are written</w:t>
+        <w:t xml:space="preserve"> for whom praises of poems</w:t>
+      </w:r>
+      <w:r>
+        <w:t>/hymns</w:t>
+      </w:r>
+      <w:r>
+        <w:t xml:space="preserve"> are written</w:t>
       </w:r>
       <w:r>
         <w:t xml:space="preserve"> in the </w:t>
@@ -122,19 +378,22 @@
       </w:r>
       <w:proofErr w:type="spellEnd"/>
       <w:r>
-        <w:t>. But around 1500 BC, when the puranic God Ganesh, Ganpati d</w:t>
+        <w:t xml:space="preserve"> over a span of 500 to 600 years</w:t>
+      </w:r>
+      <w:r>
+        <w:t>. But around 1500 BC, when the puranic God Ganesh</w:t>
+      </w:r>
+      <w:r>
+        <w:t>/</w:t>
+      </w:r>
+      <w:r>
+        <w:t>Ganpati d</w:t>
       </w:r>
       <w:r>
         <w:t>id</w:t>
       </w:r>
       <w:r>
-        <w:t>n’t exist</w:t>
-      </w:r>
-      <w:r>
-        <w:t>ed</w:t>
-      </w:r>
-      <w:r>
-        <w:t xml:space="preserve"> as a</w:t>
+        <w:t>n’t exist as a</w:t>
       </w:r>
       <w:r>
         <w:t>n</w:t>
@@ -148,7 +407,40 @@
       </w:r>
       <w:proofErr w:type="spellEnd"/>
       <w:r>
-        <w:t xml:space="preserve"> entity but just as a mere title for the elite</w:t>
+        <w:t xml:space="preserve"> entity</w:t>
+      </w:r>
+      <w:r>
+        <w:t xml:space="preserve"> or a</w:t>
+      </w:r>
+      <w:r>
+        <w:t>n</w:t>
+      </w:r>
+      <w:r>
+        <w:t xml:space="preserve"> actual mythological character</w:t>
+      </w:r>
+      <w:r>
+        <w:t>, which it came to b</w:t>
+      </w:r>
+      <w:r>
+        <w:t>e very recently,</w:t>
+      </w:r>
+      <w:r>
+        <w:t xml:space="preserve"> like</w:t>
+      </w:r>
+      <w:r>
+        <w:t xml:space="preserve"> in around puranic times</w:t>
+      </w:r>
+      <w:r>
+        <w:t>,</w:t>
+      </w:r>
+      <w:r>
+        <w:t xml:space="preserve"> </w:t>
+      </w:r>
+      <w:r>
+        <w:t xml:space="preserve">could be around 200-300 AD, before that those words were </w:t>
+      </w:r>
+      <w:r>
+        <w:t>just a mere title for the elite</w:t>
       </w:r>
       <w:r>
         <w:t>s</w:t>
@@ -157,36 +449,64 @@
         <w:t xml:space="preserve"> like a Prime Minister</w:t>
       </w:r>
       <w:r>
-        <w:t xml:space="preserve"> or a Chief </w:t>
+        <w:t xml:space="preserve"> or a Chief M</w:t>
+      </w:r>
+      <w:r>
+        <w:t>i</w:t>
+      </w:r>
+      <w:r>
+        <w:t>nister</w:t>
+      </w:r>
+      <w:r>
+        <w:t>. The title naming</w:t>
+      </w:r>
+      <w:r>
+        <w:t xml:space="preserve"> and on the same time writing and hearing proses and poetry,</w:t>
+      </w:r>
+      <w:r>
+        <w:t xml:space="preserve"> must have started on a Kul</w:t>
+      </w:r>
+      <w:r>
+        <w:t xml:space="preserve"> (family)</w:t>
+      </w:r>
+      <w:r>
+        <w:t xml:space="preserve"> level, </w:t>
+      </w:r>
+      <w:r>
+        <w:t>like</w:t>
+      </w:r>
+      <w:r>
+        <w:t xml:space="preserve"> a Pati</w:t>
+      </w:r>
+      <w:r>
+        <w:t xml:space="preserve"> or “</w:t>
       </w:r>
       <w:proofErr w:type="spellStart"/>
       <w:r>
-        <w:t>MInister</w:t>
+        <w:t>Gruhas</w:t>
       </w:r>
       <w:proofErr w:type="spellEnd"/>
       <w:r>
-        <w:t>. The title naming must have started on a Kul</w:t>
-      </w:r>
-      <w:r>
-        <w:t xml:space="preserve"> (family)</w:t>
-      </w:r>
-      <w:r>
-        <w:t xml:space="preserve"> level, </w:t>
-      </w:r>
-      <w:r>
-        <w:t>like</w:t>
-      </w:r>
-      <w:r>
-        <w:t xml:space="preserve"> a Pati</w:t>
+        <w:t>/</w:t>
+      </w:r>
+      <w:proofErr w:type="spellStart"/>
+      <w:r>
+        <w:t>Brihas</w:t>
+      </w:r>
+      <w:proofErr w:type="spellEnd"/>
+      <w:r>
+        <w:t>”-Pati</w:t>
       </w:r>
       <w:r>
         <w:t xml:space="preserve"> (husband, “</w:t>
       </w:r>
       <w:proofErr w:type="spellStart"/>
+      <w:proofErr w:type="gramStart"/>
       <w:r>
         <w:t>patri”achial</w:t>
       </w:r>
       <w:proofErr w:type="spellEnd"/>
+      <w:proofErr w:type="gramEnd"/>
       <w:r>
         <w:t>)</w:t>
       </w:r>
@@ -250,84 +570,98 @@
       </w:r>
       <w:proofErr w:type="spellEnd"/>
       <w:r>
+        <w:t xml:space="preserve"> level,</w:t>
+      </w:r>
+      <w:r>
+        <w:t xml:space="preserve"> whose elite</w:t>
+      </w:r>
+      <w:r>
+        <w:t>s</w:t>
+      </w:r>
+      <w:r>
+        <w:t xml:space="preserve"> w</w:t>
+      </w:r>
+      <w:r>
+        <w:t>ere</w:t>
+      </w:r>
+      <w:r>
+        <w:t xml:space="preserve"> maybe </w:t>
+      </w:r>
+      <w:r>
+        <w:lastRenderedPageBreak/>
+        <w:t>referred</w:t>
+      </w:r>
+      <w:r>
+        <w:t xml:space="preserve"> to as </w:t>
+      </w:r>
+      <w:r>
+        <w:t>“</w:t>
+      </w:r>
+      <w:r>
+        <w:t>Gan</w:t>
+      </w:r>
+      <w:r>
+        <w:t>”-</w:t>
+      </w:r>
+      <w:proofErr w:type="spellStart"/>
+      <w:r>
+        <w:t>pati</w:t>
+      </w:r>
+      <w:proofErr w:type="spellEnd"/>
+      <w:r>
+        <w:t xml:space="preserve"> in the </w:t>
+      </w:r>
+      <w:proofErr w:type="spellStart"/>
+      <w:r>
+        <w:t>Rigved</w:t>
+      </w:r>
+      <w:proofErr w:type="spellEnd"/>
+      <w:r>
+        <w:t xml:space="preserve">, and also we are still the </w:t>
+      </w:r>
+      <w:proofErr w:type="spellStart"/>
+      <w:r>
+        <w:t>Bharatiya</w:t>
+      </w:r>
+      <w:proofErr w:type="spellEnd"/>
+      <w:r>
         <w:t xml:space="preserve"> </w:t>
       </w:r>
       <w:r>
-        <w:t>level</w:t>
-      </w:r>
-      <w:r>
-        <w:t>,</w:t>
-      </w:r>
-      <w:r>
-        <w:t xml:space="preserve"> whose elite</w:t>
-      </w:r>
-      <w:r>
-        <w:t>s</w:t>
-      </w:r>
-      <w:r>
-        <w:t xml:space="preserve"> w</w:t>
-      </w:r>
-      <w:r>
-        <w:t>ere</w:t>
-      </w:r>
-      <w:r>
-        <w:t xml:space="preserve"> maybe </w:t>
-      </w:r>
-      <w:r>
-        <w:t>referred</w:t>
-      </w:r>
-      <w:r>
-        <w:t xml:space="preserve"> to as </w:t>
-      </w:r>
-      <w:r>
-        <w:t>“</w:t>
+        <w:t>‘</w:t>
       </w:r>
       <w:r>
         <w:t>Gan</w:t>
       </w:r>
       <w:r>
-        <w:t>”-</w:t>
-      </w:r>
-      <w:proofErr w:type="spellStart"/>
-      <w:r>
-        <w:t>pati</w:t>
-      </w:r>
-      <w:proofErr w:type="spellEnd"/>
-      <w:r>
-        <w:t xml:space="preserve"> in the </w:t>
-      </w:r>
-      <w:proofErr w:type="spellStart"/>
-      <w:r>
-        <w:t>Rigved</w:t>
-      </w:r>
-      <w:proofErr w:type="spellEnd"/>
-      <w:r>
-        <w:t xml:space="preserve">, and </w:t>
+        <w:t>’-</w:t>
+      </w:r>
+      <w:r>
+        <w:t xml:space="preserve">raj, even today after all these years, who might be today’s Ganpati I sometimes </w:t>
       </w:r>
       <w:proofErr w:type="gramStart"/>
       <w:r>
-        <w:t>also</w:t>
+        <w:t>imagine.</w:t>
+      </w:r>
+      <w:r>
+        <w:t>.</w:t>
       </w:r>
       <w:proofErr w:type="gramEnd"/>
-      <w:r>
-        <w:t xml:space="preserve"> we are still the </w:t>
-      </w:r>
-      <w:proofErr w:type="spellStart"/>
-      <w:r>
-        <w:t>Bharatiya</w:t>
-      </w:r>
-      <w:proofErr w:type="spellEnd"/>
-      <w:r>
-        <w:t xml:space="preserve"> </w:t>
-      </w:r>
-      <w:proofErr w:type="spellStart"/>
-      <w:r>
-        <w:t>Ganraj</w:t>
-      </w:r>
-      <w:proofErr w:type="spellEnd"/>
-      <w:r>
-        <w:t>, even today after all these years, who might be today’s Ganpati I sometimes imagine.</w:t>
-      </w:r>
+    </w:p>
+    <w:p>
+      <w:pPr>
+        <w:jc w:val="both"/>
+      </w:pPr>
+    </w:p>
+    <w:p>
+      <w:pPr>
+        <w:jc w:val="both"/>
+      </w:pPr>
+    </w:p>
+    <w:p>
+      <w:pPr>
+        <w:jc w:val="both"/>
+      </w:pPr>
     </w:p>
     <w:sectPr>
       <w:pgSz w:w="12240" w:h="15840"/>
